--- a/Project 3 Group 4 Proposal.docx
+++ b/Project 3 Group 4 Proposal.docx
@@ -133,23 +133,32 @@
         <w:pStyle w:val="NoSpacing"/>
       </w:pPr>
       <w:r>
-        <w:t>This project will review Covid-19 data sets and will compare deaths from Covid-19, Influenza and Pneumonia from 2020-2024. The data sets are for the United States as a whole and then will be broken down specifically to the state of Texas.</w:t>
-      </w:r>
-    </w:p>
-    <w:p>
-      <w:pPr>
-        <w:pStyle w:val="NoSpacing"/>
-      </w:pPr>
-    </w:p>
-    <w:p>
-      <w:pPr>
-        <w:pStyle w:val="NoSpacing"/>
-      </w:pPr>
-      <w:r>
-        <w:t>Specifically,</w:t>
-      </w:r>
-      <w:r>
-        <w:t xml:space="preserve"> this project will review:</w:t>
+        <w:t>This project will review Covid-19 data sets and will compare deaths from Covid-19, Influenza and Pneumonia from 2</w:t>
+      </w:r>
+      <w:r>
+        <w:t>023</w:t>
+      </w:r>
+      <w:r>
+        <w:t xml:space="preserve">. The data sets are for the United States as a whole and then will be broken down specifically to </w:t>
+      </w:r>
+      <w:r>
+        <w:t>each state</w:t>
+      </w:r>
+      <w:r>
+        <w:t>.</w:t>
+      </w:r>
+    </w:p>
+    <w:p>
+      <w:pPr>
+        <w:pStyle w:val="NoSpacing"/>
+      </w:pPr>
+    </w:p>
+    <w:p>
+      <w:pPr>
+        <w:pStyle w:val="NoSpacing"/>
+      </w:pPr>
+      <w:r>
+        <w:t>Specifically, this project will review:</w:t>
       </w:r>
     </w:p>
     <w:p>
@@ -202,7 +211,25 @@
         </w:numPr>
       </w:pPr>
       <w:r>
-        <w:t>While taking into consideration the total population for the United State and Texas based on the US Census data which was last updated in 2021.</w:t>
+        <w:t>While taking into consideration the total population for the United State</w:t>
+      </w:r>
+      <w:r>
+        <w:t>s</w:t>
+      </w:r>
+      <w:r>
+        <w:t xml:space="preserve"> based on the US</w:t>
+      </w:r>
+      <w:r>
+        <w:t xml:space="preserve"> Decennial</w:t>
+      </w:r>
+      <w:r>
+        <w:t xml:space="preserve"> Census data which was last updated in 202</w:t>
+      </w:r>
+      <w:r>
+        <w:t>0</w:t>
+      </w:r>
+      <w:r>
+        <w:t>.</w:t>
       </w:r>
     </w:p>
     <w:p>
